--- a/Capitulo 3 - Felipe.docx
+++ b/Capitulo 3 - Felipe.docx
@@ -56,17 +56,6 @@
     <w:p>
       <w:pPr>
         <w:spacing w:line="360" w:lineRule="auto"/>
-        <w:rPr>
-          <w:rFonts w:ascii="Arial" w:hAnsi="Arial" w:cs="Arial"/>
-          <w:b/>
-          <w:sz w:val="32"/>
-          <w:szCs w:val="24"/>
-        </w:rPr>
-      </w:pPr>
-    </w:p>
-    <w:p>
-      <w:pPr>
-        <w:spacing w:line="360" w:lineRule="auto"/>
         <w:jc w:val="both"/>
         <w:rPr>
           <w:rFonts w:ascii="Arial" w:hAnsi="Arial" w:cs="Arial"/>
@@ -117,7 +106,23 @@
           <w:sz w:val="24"/>
           <w:szCs w:val="24"/>
         </w:rPr>
-        <w:t xml:space="preserve">, além de uma proposta de extensão para o suporte do modelo de componentes </w:t>
+        <w:t xml:space="preserve">, além de uma proposta de extensão para o suporte </w:t>
+      </w:r>
+      <w:r>
+        <w:rPr>
+          <w:rFonts w:ascii="Arial" w:hAnsi="Arial" w:cs="Arial"/>
+          <w:sz w:val="24"/>
+          <w:szCs w:val="24"/>
+        </w:rPr>
+        <w:t>a</w:t>
+      </w:r>
+      <w:r>
+        <w:rPr>
+          <w:rFonts w:ascii="Arial" w:hAnsi="Arial" w:cs="Arial"/>
+          <w:sz w:val="24"/>
+          <w:szCs w:val="24"/>
+        </w:rPr>
+        <w:t xml:space="preserve">o modelo de componentes </w:t>
       </w:r>
       <w:proofErr w:type="spellStart"/>
       <w:r>
@@ -148,6 +153,8 @@
           <w:szCs w:val="24"/>
         </w:rPr>
       </w:pPr>
+      <w:bookmarkStart w:id="0" w:name="_GoBack"/>
+      <w:bookmarkEnd w:id="0"/>
     </w:p>
     <w:p>
       <w:pPr>
@@ -594,66 +601,74 @@
           <w:sz w:val="24"/>
           <w:szCs w:val="24"/>
         </w:rPr>
+        <w:t xml:space="preserve">- Gerador de </w:t>
+      </w:r>
+      <w:r>
+        <w:rPr>
+          <w:rFonts w:ascii="NimbusRomNo9L-MediItal" w:hAnsi="NimbusRomNo9L-MediItal" w:cs="NimbusRomNo9L-MediItal"/>
+          <w:i/>
+          <w:sz w:val="24"/>
+          <w:szCs w:val="24"/>
+        </w:rPr>
+        <w:t>Proxies</w:t>
+      </w:r>
+      <w:r>
+        <w:rPr>
+          <w:rFonts w:ascii="NimbusRomNo9L-MediItal" w:hAnsi="NimbusRomNo9L-MediItal" w:cs="NimbusRomNo9L-MediItal"/>
+          <w:sz w:val="24"/>
+          <w:szCs w:val="24"/>
+        </w:rPr>
+        <w:t xml:space="preserve"> </w:t>
+      </w:r>
+      <w:r>
+        <w:rPr>
+          <w:rFonts w:ascii="NimbusRomNo9L-Medi" w:hAnsi="NimbusRomNo9L-Medi" w:cs="NimbusRomNo9L-Medi"/>
+          <w:sz w:val="24"/>
+          <w:szCs w:val="24"/>
+        </w:rPr>
+        <w:t xml:space="preserve">(GP) </w:t>
+      </w:r>
+      <w:r>
+        <w:rPr>
+          <w:rFonts w:ascii="NimbusRomNo9L-Regu" w:hAnsi="NimbusRomNo9L-Regu" w:cs="NimbusRomNo9L-Regu"/>
+          <w:sz w:val="24"/>
+          <w:szCs w:val="24"/>
+        </w:rPr>
+        <w:t xml:space="preserve">– responsável pela geração automática dos </w:t>
+      </w:r>
+      <w:r>
+        <w:rPr>
+          <w:rFonts w:ascii="NimbusRomNo9L-ReguItal" w:hAnsi="NimbusRomNo9L-ReguItal" w:cs="NimbusRomNo9L-ReguItal"/>
+          <w:i/>
+          <w:sz w:val="24"/>
+          <w:szCs w:val="24"/>
+        </w:rPr>
+        <w:t>proxies</w:t>
+      </w:r>
+      <w:r>
+        <w:rPr>
+          <w:rFonts w:ascii="NimbusRomNo9L-ReguItal" w:hAnsi="NimbusRomNo9L-ReguItal" w:cs="NimbusRomNo9L-ReguItal"/>
+          <w:sz w:val="24"/>
+          <w:szCs w:val="24"/>
+        </w:rPr>
+        <w:t xml:space="preserve"> </w:t>
+      </w:r>
+      <w:r>
+        <w:rPr>
+          <w:rFonts w:ascii="NimbusRomNo9L-Regu" w:hAnsi="NimbusRomNo9L-Regu" w:cs="NimbusRomNo9L-Regu"/>
+          <w:sz w:val="24"/>
+          <w:szCs w:val="24"/>
+        </w:rPr>
+        <w:t xml:space="preserve">que possibilitam a interoperabilidade entre os componentes distribuídos de </w:t>
+      </w:r>
+      <w:r>
+        <w:rPr>
+          <w:rFonts w:ascii="NimbusRomNo9L-Regu" w:hAnsi="NimbusRomNo9L-Regu" w:cs="NimbusRomNo9L-Regu"/>
+          <w:sz w:val="24"/>
+          <w:szCs w:val="24"/>
+        </w:rPr>
         <w:lastRenderedPageBreak/>
-        <w:t xml:space="preserve">- Gerador de </w:t>
-      </w:r>
-      <w:r>
-        <w:rPr>
-          <w:rFonts w:ascii="NimbusRomNo9L-MediItal" w:hAnsi="NimbusRomNo9L-MediItal" w:cs="NimbusRomNo9L-MediItal"/>
-          <w:i/>
-          <w:sz w:val="24"/>
-          <w:szCs w:val="24"/>
-        </w:rPr>
-        <w:t>Proxies</w:t>
-      </w:r>
-      <w:r>
-        <w:rPr>
-          <w:rFonts w:ascii="NimbusRomNo9L-MediItal" w:hAnsi="NimbusRomNo9L-MediItal" w:cs="NimbusRomNo9L-MediItal"/>
-          <w:sz w:val="24"/>
-          <w:szCs w:val="24"/>
-        </w:rPr>
-        <w:t xml:space="preserve"> </w:t>
-      </w:r>
-      <w:r>
-        <w:rPr>
-          <w:rFonts w:ascii="NimbusRomNo9L-Medi" w:hAnsi="NimbusRomNo9L-Medi" w:cs="NimbusRomNo9L-Medi"/>
-          <w:sz w:val="24"/>
-          <w:szCs w:val="24"/>
-        </w:rPr>
-        <w:t xml:space="preserve">(GP) </w:t>
-      </w:r>
-      <w:r>
-        <w:rPr>
-          <w:rFonts w:ascii="NimbusRomNo9L-Regu" w:hAnsi="NimbusRomNo9L-Regu" w:cs="NimbusRomNo9L-Regu"/>
-          <w:sz w:val="24"/>
-          <w:szCs w:val="24"/>
-        </w:rPr>
-        <w:t xml:space="preserve">– responsável pela geração automática dos </w:t>
-      </w:r>
-      <w:r>
-        <w:rPr>
-          <w:rFonts w:ascii="NimbusRomNo9L-ReguItal" w:hAnsi="NimbusRomNo9L-ReguItal" w:cs="NimbusRomNo9L-ReguItal"/>
-          <w:i/>
-          <w:sz w:val="24"/>
-          <w:szCs w:val="24"/>
-        </w:rPr>
-        <w:t>proxies</w:t>
-      </w:r>
-      <w:r>
-        <w:rPr>
-          <w:rFonts w:ascii="NimbusRomNo9L-ReguItal" w:hAnsi="NimbusRomNo9L-ReguItal" w:cs="NimbusRomNo9L-ReguItal"/>
-          <w:sz w:val="24"/>
-          <w:szCs w:val="24"/>
-        </w:rPr>
-        <w:t xml:space="preserve"> </w:t>
-      </w:r>
-      <w:r>
-        <w:rPr>
-          <w:rFonts w:ascii="NimbusRomNo9L-Regu" w:hAnsi="NimbusRomNo9L-Regu" w:cs="NimbusRomNo9L-Regu"/>
-          <w:sz w:val="24"/>
-          <w:szCs w:val="24"/>
-        </w:rPr>
-        <w:t xml:space="preserve">que possibilitam a interoperabilidade entre os componentes distribuídos de modelos diferentes. Este módulo baseia-se na geração de código a partir de </w:t>
+        <w:t xml:space="preserve">modelos diferentes. Este módulo baseia-se na geração de código a partir de </w:t>
       </w:r>
       <w:proofErr w:type="spellStart"/>
       <w:r>
@@ -1317,43 +1332,43 @@
           <w:sz w:val="24"/>
           <w:szCs w:val="24"/>
         </w:rPr>
+        <w:t>- Do lado do componente cliente</w:t>
+      </w:r>
+    </w:p>
+    <w:p>
+      <w:pPr>
+        <w:autoSpaceDE w:val="0"/>
+        <w:autoSpaceDN w:val="0"/>
+        <w:adjustRightInd w:val="0"/>
+        <w:spacing w:after="0" w:line="240" w:lineRule="auto"/>
+        <w:jc w:val="both"/>
+        <w:rPr>
+          <w:rFonts w:ascii="NimbusRomNo9L-Medi" w:hAnsi="NimbusRomNo9L-Medi" w:cs="NimbusRomNo9L-Medi"/>
+          <w:sz w:val="24"/>
+          <w:szCs w:val="24"/>
+        </w:rPr>
+      </w:pPr>
+    </w:p>
+    <w:p>
+      <w:pPr>
+        <w:autoSpaceDE w:val="0"/>
+        <w:autoSpaceDN w:val="0"/>
+        <w:adjustRightInd w:val="0"/>
+        <w:spacing w:after="0" w:line="240" w:lineRule="auto"/>
+        <w:jc w:val="both"/>
+        <w:rPr>
+          <w:rFonts w:ascii="NimbusRomNo9L-Regu" w:hAnsi="NimbusRomNo9L-Regu" w:cs="NimbusRomNo9L-Regu"/>
+          <w:sz w:val="24"/>
+          <w:szCs w:val="24"/>
+        </w:rPr>
+      </w:pPr>
+      <w:r>
+        <w:rPr>
+          <w:rFonts w:ascii="NimbusRomNo9L-Regu" w:hAnsi="NimbusRomNo9L-Regu" w:cs="NimbusRomNo9L-Regu"/>
+          <w:sz w:val="24"/>
+          <w:szCs w:val="24"/>
+        </w:rPr>
         <w:lastRenderedPageBreak/>
-        <w:t>- Do lado do componente cliente</w:t>
-      </w:r>
-    </w:p>
-    <w:p>
-      <w:pPr>
-        <w:autoSpaceDE w:val="0"/>
-        <w:autoSpaceDN w:val="0"/>
-        <w:adjustRightInd w:val="0"/>
-        <w:spacing w:after="0" w:line="240" w:lineRule="auto"/>
-        <w:jc w:val="both"/>
-        <w:rPr>
-          <w:rFonts w:ascii="NimbusRomNo9L-Medi" w:hAnsi="NimbusRomNo9L-Medi" w:cs="NimbusRomNo9L-Medi"/>
-          <w:sz w:val="24"/>
-          <w:szCs w:val="24"/>
-        </w:rPr>
-      </w:pPr>
-    </w:p>
-    <w:p>
-      <w:pPr>
-        <w:autoSpaceDE w:val="0"/>
-        <w:autoSpaceDN w:val="0"/>
-        <w:adjustRightInd w:val="0"/>
-        <w:spacing w:after="0" w:line="240" w:lineRule="auto"/>
-        <w:jc w:val="both"/>
-        <w:rPr>
-          <w:rFonts w:ascii="NimbusRomNo9L-Regu" w:hAnsi="NimbusRomNo9L-Regu" w:cs="NimbusRomNo9L-Regu"/>
-          <w:sz w:val="24"/>
-          <w:szCs w:val="24"/>
-        </w:rPr>
-      </w:pPr>
-      <w:r>
-        <w:rPr>
-          <w:rFonts w:ascii="NimbusRomNo9L-Regu" w:hAnsi="NimbusRomNo9L-Regu" w:cs="NimbusRomNo9L-Regu"/>
-          <w:sz w:val="24"/>
-          <w:szCs w:val="24"/>
-        </w:rPr>
         <w:t xml:space="preserve">(1C) O Configurador Distribuído (CD) verifica se o </w:t>
       </w:r>
       <w:r>
@@ -2605,7 +2620,23 @@
           <w:sz w:val="24"/>
           <w:szCs w:val="24"/>
         </w:rPr>
-        <w:t xml:space="preserve"> “Y” e este por sua vez repassa para o componente “B”. A resposta dessa requisição é feita pelo caminho inverso, de “B” para “Y”, de “Y” para “X” e de “X” para “A”. Na prática, “A” e “X” serem componentes do modelo </w:t>
+        <w:t xml:space="preserve"> “Y” e este por sua vez repassa para o componente “B”. A resposta dessa requisição é feita pelo caminho inverso, de “B” para “Y”, de “Y” para “X” e de “X” para “A”. Na prática, “A” e “X” s</w:t>
+      </w:r>
+      <w:r>
+        <w:rPr>
+          <w:rFonts w:ascii="Arial" w:hAnsi="Arial" w:cs="Arial"/>
+          <w:sz w:val="24"/>
+          <w:szCs w:val="24"/>
+        </w:rPr>
+        <w:t>ão</w:t>
+      </w:r>
+      <w:r>
+        <w:rPr>
+          <w:rFonts w:ascii="Arial" w:hAnsi="Arial" w:cs="Arial"/>
+          <w:sz w:val="24"/>
+          <w:szCs w:val="24"/>
+        </w:rPr>
+        <w:t xml:space="preserve"> componentes do modelo </w:t>
       </w:r>
       <w:proofErr w:type="spellStart"/>
       <w:r>
@@ -2623,7 +2654,15 @@
           <w:sz w:val="24"/>
           <w:szCs w:val="24"/>
         </w:rPr>
-        <w:t xml:space="preserve">, assim como “B” e “Y” são do modelo Fractal. </w:t>
+        <w:t>, assim como “</w:t>
+      </w:r>
+      <w:r>
+        <w:rPr>
+          <w:rFonts w:ascii="Arial" w:hAnsi="Arial" w:cs="Arial"/>
+          <w:sz w:val="24"/>
+          <w:szCs w:val="24"/>
+        </w:rPr>
+        <w:t>B” e “Y” são do modelo Fractal. Os componentes “X” e “Y” se comunicam através de RMI, garantindo assim a interoperabilidade entre os componentes “A” e “B”.</w:t>
       </w:r>
     </w:p>
     <w:p>
@@ -2740,6 +2779,17 @@
     <w:p>
       <w:pPr>
         <w:spacing w:line="360" w:lineRule="auto"/>
+        <w:ind w:firstLine="708"/>
+        <w:jc w:val="both"/>
+        <w:rPr>
+          <w:rFonts w:ascii="Arial" w:hAnsi="Arial" w:cs="Arial"/>
+          <w:sz w:val="24"/>
+        </w:rPr>
+      </w:pPr>
+    </w:p>
+    <w:p>
+      <w:pPr>
+        <w:spacing w:line="360" w:lineRule="auto"/>
         <w:jc w:val="both"/>
         <w:rPr>
           <w:rFonts w:ascii="Arial" w:hAnsi="Arial" w:cs="Arial"/>
@@ -2770,8 +2820,6 @@
         </w:rPr>
         <w:t>OSGi</w:t>
       </w:r>
-      <w:bookmarkStart w:id="0" w:name="_GoBack"/>
-      <w:bookmarkEnd w:id="0"/>
       <w:proofErr w:type="spellEnd"/>
     </w:p>
     <w:sectPr>

--- a/Capitulo 3 - Felipe.docx
+++ b/Capitulo 3 - Felipe.docx
@@ -153,8 +153,6 @@
           <w:szCs w:val="24"/>
         </w:rPr>
       </w:pPr>
-      <w:bookmarkStart w:id="0" w:name="_GoBack"/>
-      <w:bookmarkEnd w:id="0"/>
     </w:p>
     <w:p>
       <w:pPr>
@@ -259,7 +257,39 @@
           <w:sz w:val="24"/>
           <w:szCs w:val="24"/>
         </w:rPr>
-        <w:t xml:space="preserve"> (interconexão) transparente entre componentes distribuídos de modelos diferentes, possibilitando que os componentes envolvidos na construção de aplicações distribuídas interajam através dos mecanismos de interoperabilidade providos pelo </w:t>
+        <w:t xml:space="preserve"> (interconexão) transparente entre componentes dis</w:t>
+      </w:r>
+      <w:r>
+        <w:rPr>
+          <w:rFonts w:ascii="Arial" w:hAnsi="Arial" w:cs="Arial"/>
+          <w:sz w:val="24"/>
+          <w:szCs w:val="24"/>
+        </w:rPr>
+        <w:t>tribuídos de modelos diferentes.</w:t>
+      </w:r>
+      <w:r>
+        <w:rPr>
+          <w:rFonts w:ascii="Arial" w:hAnsi="Arial" w:cs="Arial"/>
+          <w:sz w:val="24"/>
+          <w:szCs w:val="24"/>
+        </w:rPr>
+        <w:t xml:space="preserve"> </w:t>
+      </w:r>
+      <w:r>
+        <w:rPr>
+          <w:rFonts w:ascii="Arial" w:hAnsi="Arial" w:cs="Arial"/>
+          <w:sz w:val="24"/>
+          <w:szCs w:val="24"/>
+        </w:rPr>
+        <w:t>Ele possibilita</w:t>
+      </w:r>
+      <w:r>
+        <w:rPr>
+          <w:rFonts w:ascii="Arial" w:hAnsi="Arial" w:cs="Arial"/>
+          <w:sz w:val="24"/>
+          <w:szCs w:val="24"/>
+        </w:rPr>
+        <w:t xml:space="preserve"> que os componentes envolvidos na construção de aplicações distribuídas interajam através dos mecanismos de interoperabilidade providos pelo </w:t>
       </w:r>
       <w:r>
         <w:rPr>
@@ -2672,6 +2702,17 @@
         <w:rPr>
           <w:rFonts w:ascii="Arial" w:hAnsi="Arial" w:cs="Arial"/>
           <w:sz w:val="24"/>
+          <w:szCs w:val="24"/>
+        </w:rPr>
+      </w:pPr>
+    </w:p>
+    <w:p>
+      <w:pPr>
+        <w:spacing w:line="360" w:lineRule="auto"/>
+        <w:jc w:val="both"/>
+        <w:rPr>
+          <w:rFonts w:ascii="Arial" w:hAnsi="Arial" w:cs="Arial"/>
+          <w:sz w:val="24"/>
         </w:rPr>
       </w:pPr>
       <w:r>
@@ -2722,7 +2763,21 @@
           <w:rFonts w:ascii="Arial" w:hAnsi="Arial" w:cs="Arial"/>
           <w:sz w:val="24"/>
         </w:rPr>
-        <w:t xml:space="preserve"> foi desenvolvido em Java, de forma a permitir a extensibilidade para novos modelos de componentes e de </w:t>
+        <w:t xml:space="preserve"> foi desenvolvido em Java</w:t>
+      </w:r>
+      <w:r>
+        <w:rPr>
+          <w:rFonts w:ascii="Arial" w:hAnsi="Arial" w:cs="Arial"/>
+          <w:sz w:val="24"/>
+        </w:rPr>
+        <w:t xml:space="preserve"> “puro”</w:t>
+      </w:r>
+      <w:r>
+        <w:rPr>
+          <w:rFonts w:ascii="Arial" w:hAnsi="Arial" w:cs="Arial"/>
+          <w:sz w:val="24"/>
+        </w:rPr>
+        <w:t xml:space="preserve">, de forma a permitir a extensibilidade para novos modelos de componentes e de </w:t>
       </w:r>
       <w:proofErr w:type="spellStart"/>
       <w:r>
@@ -2786,6 +2841,43 @@
           <w:sz w:val="24"/>
         </w:rPr>
       </w:pPr>
+      <w:r>
+        <w:rPr>
+          <w:rFonts w:ascii="Arial" w:hAnsi="Arial" w:cs="Arial"/>
+          <w:sz w:val="24"/>
+        </w:rPr>
+        <w:t>Segundo {hall2011} o Java provê alguns aspectos de modularização através da orientação a objetos, porém não foi proposto para suportar modularização de alta granularidade</w:t>
+      </w:r>
+      <w:r>
+        <w:rPr>
+          <w:rFonts w:ascii="Arial" w:hAnsi="Arial" w:cs="Arial"/>
+          <w:sz w:val="24"/>
+        </w:rPr>
+        <w:t>.</w:t>
+      </w:r>
+      <w:r>
+        <w:rPr>
+          <w:rFonts w:ascii="Arial" w:hAnsi="Arial" w:cs="Arial"/>
+          <w:sz w:val="24"/>
+        </w:rPr>
+        <w:t xml:space="preserve"> {</w:t>
+      </w:r>
+      <w:proofErr w:type="gramStart"/>
+      <w:r>
+        <w:rPr>
+          <w:rFonts w:ascii="Arial" w:hAnsi="Arial" w:cs="Arial"/>
+          <w:sz w:val="24"/>
+        </w:rPr>
+        <w:t>hall</w:t>
+      </w:r>
+      <w:proofErr w:type="gramEnd"/>
+      <w:r>
+        <w:rPr>
+          <w:rFonts w:ascii="Arial" w:hAnsi="Arial" w:cs="Arial"/>
+          <w:sz w:val="24"/>
+        </w:rPr>
+        <w:t>2011} ainda cita algumas limitações do Java no quesito modularização:</w:t>
+      </w:r>
     </w:p>
     <w:p>
       <w:pPr>
@@ -2793,6 +2885,664 @@
         <w:jc w:val="both"/>
         <w:rPr>
           <w:rFonts w:ascii="Arial" w:hAnsi="Arial" w:cs="Arial"/>
+          <w:sz w:val="24"/>
+        </w:rPr>
+      </w:pPr>
+      <w:r>
+        <w:rPr>
+          <w:rFonts w:ascii="Arial" w:hAnsi="Arial" w:cs="Arial"/>
+          <w:sz w:val="24"/>
+        </w:rPr>
+        <w:lastRenderedPageBreak/>
+        <w:t xml:space="preserve">- Baixo nível de controle de visibilidade de código: </w:t>
+      </w:r>
+      <w:r>
+        <w:rPr>
+          <w:rFonts w:ascii="Arial" w:hAnsi="Arial" w:cs="Arial"/>
+          <w:sz w:val="24"/>
+        </w:rPr>
+        <w:t>Os modificadores de acesso do Java (</w:t>
+      </w:r>
+      <w:proofErr w:type="spellStart"/>
+      <w:r>
+        <w:rPr>
+          <w:rFonts w:ascii="Arial" w:hAnsi="Arial" w:cs="Arial"/>
+          <w:i/>
+          <w:sz w:val="24"/>
+        </w:rPr>
+        <w:t>public</w:t>
+      </w:r>
+      <w:proofErr w:type="spellEnd"/>
+      <w:r>
+        <w:rPr>
+          <w:rFonts w:ascii="Arial" w:hAnsi="Arial" w:cs="Arial"/>
+          <w:i/>
+          <w:sz w:val="24"/>
+        </w:rPr>
+        <w:t xml:space="preserve">, </w:t>
+      </w:r>
+      <w:proofErr w:type="spellStart"/>
+      <w:r>
+        <w:rPr>
+          <w:rFonts w:ascii="Arial" w:hAnsi="Arial" w:cs="Arial"/>
+          <w:i/>
+          <w:sz w:val="24"/>
+        </w:rPr>
+        <w:t>protected</w:t>
+      </w:r>
+      <w:proofErr w:type="spellEnd"/>
+      <w:r>
+        <w:rPr>
+          <w:rFonts w:ascii="Arial" w:hAnsi="Arial" w:cs="Arial"/>
+          <w:i/>
+          <w:sz w:val="24"/>
+        </w:rPr>
+        <w:t xml:space="preserve"> </w:t>
+      </w:r>
+      <w:r>
+        <w:rPr>
+          <w:rFonts w:ascii="Arial" w:hAnsi="Arial" w:cs="Arial"/>
+          <w:sz w:val="24"/>
+        </w:rPr>
+        <w:t xml:space="preserve">e </w:t>
+      </w:r>
+      <w:proofErr w:type="spellStart"/>
+      <w:r>
+        <w:rPr>
+          <w:rFonts w:ascii="Arial" w:hAnsi="Arial" w:cs="Arial"/>
+          <w:i/>
+          <w:sz w:val="24"/>
+        </w:rPr>
+        <w:t>private</w:t>
+      </w:r>
+      <w:proofErr w:type="spellEnd"/>
+      <w:r>
+        <w:rPr>
+          <w:rFonts w:ascii="Arial" w:hAnsi="Arial" w:cs="Arial"/>
+          <w:sz w:val="24"/>
+        </w:rPr>
+        <w:t>)</w:t>
+      </w:r>
+      <w:r>
+        <w:rPr>
+          <w:rFonts w:ascii="Arial" w:hAnsi="Arial" w:cs="Arial"/>
+          <w:sz w:val="24"/>
+        </w:rPr>
+        <w:t xml:space="preserve"> tratam </w:t>
+      </w:r>
+      <w:r>
+        <w:rPr>
+          <w:rFonts w:ascii="Arial" w:hAnsi="Arial" w:cs="Arial"/>
+          <w:sz w:val="24"/>
+        </w:rPr>
+        <w:t xml:space="preserve">em baixo </w:t>
+      </w:r>
+      <w:r>
+        <w:rPr>
+          <w:rFonts w:ascii="Arial" w:hAnsi="Arial" w:cs="Arial"/>
+          <w:sz w:val="24"/>
+        </w:rPr>
+        <w:t>nível o</w:t>
+      </w:r>
+      <w:r>
+        <w:rPr>
+          <w:rFonts w:ascii="Arial" w:hAnsi="Arial" w:cs="Arial"/>
+          <w:sz w:val="24"/>
+        </w:rPr>
+        <w:t xml:space="preserve"> encapsulamento da orientação a objetos e não no nível de </w:t>
+      </w:r>
+      <w:proofErr w:type="spellStart"/>
+      <w:r>
+        <w:rPr>
+          <w:rFonts w:ascii="Arial" w:hAnsi="Arial" w:cs="Arial"/>
+          <w:sz w:val="24"/>
+        </w:rPr>
+        <w:t>particionamento</w:t>
+      </w:r>
+      <w:proofErr w:type="spellEnd"/>
+      <w:r>
+        <w:rPr>
+          <w:rFonts w:ascii="Arial" w:hAnsi="Arial" w:cs="Arial"/>
+          <w:sz w:val="24"/>
+        </w:rPr>
+        <w:t xml:space="preserve"> lógico do sistema.</w:t>
+      </w:r>
+      <w:r>
+        <w:rPr>
+          <w:rFonts w:ascii="Arial" w:hAnsi="Arial" w:cs="Arial"/>
+          <w:sz w:val="24"/>
+        </w:rPr>
+        <w:t xml:space="preserve"> Em Java, um </w:t>
+      </w:r>
+      <w:proofErr w:type="spellStart"/>
+      <w:r>
+        <w:rPr>
+          <w:rFonts w:ascii="Arial" w:hAnsi="Arial" w:cs="Arial"/>
+          <w:i/>
+          <w:sz w:val="24"/>
+        </w:rPr>
+        <w:t>package</w:t>
+      </w:r>
+      <w:proofErr w:type="spellEnd"/>
+      <w:r>
+        <w:rPr>
+          <w:rFonts w:ascii="Arial" w:hAnsi="Arial" w:cs="Arial"/>
+          <w:sz w:val="24"/>
+        </w:rPr>
+        <w:t xml:space="preserve"> (</w:t>
+      </w:r>
+      <w:r>
+        <w:rPr>
+          <w:rFonts w:ascii="Arial" w:hAnsi="Arial" w:cs="Arial"/>
+          <w:sz w:val="24"/>
+        </w:rPr>
+        <w:t>pacote</w:t>
+      </w:r>
+      <w:r>
+        <w:rPr>
+          <w:rFonts w:ascii="Arial" w:hAnsi="Arial" w:cs="Arial"/>
+          <w:sz w:val="24"/>
+        </w:rPr>
+        <w:t xml:space="preserve">) é tipicamente utilizado para particionar código. Para este código ser visível por um outro </w:t>
+      </w:r>
+      <w:proofErr w:type="spellStart"/>
+      <w:r>
+        <w:rPr>
+          <w:rFonts w:ascii="Arial" w:hAnsi="Arial" w:cs="Arial"/>
+          <w:i/>
+          <w:sz w:val="24"/>
+        </w:rPr>
+        <w:t>package</w:t>
+      </w:r>
+      <w:proofErr w:type="spellEnd"/>
+      <w:r>
+        <w:rPr>
+          <w:rFonts w:ascii="Arial" w:hAnsi="Arial" w:cs="Arial"/>
+          <w:sz w:val="24"/>
+        </w:rPr>
+        <w:t xml:space="preserve">, ele deve ser declarado como </w:t>
+      </w:r>
+      <w:r>
+        <w:rPr>
+          <w:rFonts w:ascii="Arial" w:hAnsi="Arial" w:cs="Arial"/>
+          <w:i/>
+          <w:sz w:val="24"/>
+        </w:rPr>
+        <w:t>public</w:t>
+      </w:r>
+      <w:r>
+        <w:rPr>
+          <w:rFonts w:ascii="Arial" w:hAnsi="Arial" w:cs="Arial"/>
+          <w:sz w:val="24"/>
+        </w:rPr>
+        <w:t xml:space="preserve">. Algumas vezes, a estrutura lógica da aplicação faz chamadas a códigos de </w:t>
+      </w:r>
+      <w:proofErr w:type="spellStart"/>
+      <w:r>
+        <w:rPr>
+          <w:rFonts w:ascii="Arial" w:hAnsi="Arial" w:cs="Arial"/>
+          <w:i/>
+          <w:sz w:val="24"/>
+        </w:rPr>
+        <w:t>packages</w:t>
+      </w:r>
+      <w:proofErr w:type="spellEnd"/>
+      <w:r>
+        <w:rPr>
+          <w:rFonts w:ascii="Arial" w:hAnsi="Arial" w:cs="Arial"/>
+          <w:sz w:val="24"/>
+        </w:rPr>
+        <w:t xml:space="preserve"> diferentes</w:t>
+      </w:r>
+      <w:r>
+        <w:rPr>
+          <w:rFonts w:ascii="Arial" w:hAnsi="Arial" w:cs="Arial"/>
+          <w:sz w:val="24"/>
+        </w:rPr>
+        <w:t xml:space="preserve">, significando que qualquer dependência entre os pacotes deve ser exposta como </w:t>
+      </w:r>
+      <w:r>
+        <w:rPr>
+          <w:rFonts w:ascii="Arial" w:hAnsi="Arial" w:cs="Arial"/>
+          <w:i/>
+          <w:sz w:val="24"/>
+        </w:rPr>
+        <w:t>public</w:t>
+      </w:r>
+      <w:r>
+        <w:rPr>
+          <w:rFonts w:ascii="Arial" w:hAnsi="Arial" w:cs="Arial"/>
+          <w:sz w:val="24"/>
+        </w:rPr>
+        <w:t xml:space="preserve">. Dessa maneira, os detalhes de implementação tornam-se públicos, dificultando a evolução do sistema devido a possível criação de dependências </w:t>
+      </w:r>
+      <w:r>
+        <w:rPr>
+          <w:rFonts w:ascii="Arial" w:hAnsi="Arial" w:cs="Arial"/>
+          <w:sz w:val="24"/>
+        </w:rPr>
+        <w:t>da API não pública</w:t>
+      </w:r>
+      <w:r>
+        <w:rPr>
+          <w:rFonts w:ascii="Arial" w:hAnsi="Arial" w:cs="Arial"/>
+          <w:sz w:val="24"/>
+        </w:rPr>
+        <w:t>.</w:t>
+      </w:r>
+    </w:p>
+    <w:p>
+      <w:pPr>
+        <w:spacing w:line="360" w:lineRule="auto"/>
+        <w:jc w:val="both"/>
+        <w:rPr>
+          <w:rFonts w:ascii="Arial" w:hAnsi="Arial" w:cs="Arial"/>
+          <w:sz w:val="24"/>
+        </w:rPr>
+      </w:pPr>
+      <w:r>
+        <w:rPr>
+          <w:rFonts w:ascii="Arial" w:hAnsi="Arial" w:cs="Arial"/>
+          <w:sz w:val="24"/>
+        </w:rPr>
+        <w:t xml:space="preserve">- Conceito de </w:t>
+      </w:r>
+      <w:proofErr w:type="spellStart"/>
+      <w:r>
+        <w:rPr>
+          <w:rFonts w:ascii="Arial" w:hAnsi="Arial" w:cs="Arial"/>
+          <w:i/>
+          <w:sz w:val="24"/>
+        </w:rPr>
+        <w:t>Classpath</w:t>
+      </w:r>
+      <w:proofErr w:type="spellEnd"/>
+      <w:r>
+        <w:rPr>
+          <w:rFonts w:ascii="Arial" w:hAnsi="Arial" w:cs="Arial"/>
+          <w:sz w:val="24"/>
+        </w:rPr>
+        <w:t xml:space="preserve"> propenso a erros: Aplicações são compostas de várias versões de bibliotecas e componentes. O </w:t>
+      </w:r>
+      <w:proofErr w:type="spellStart"/>
+      <w:r>
+        <w:rPr>
+          <w:rFonts w:ascii="Arial" w:hAnsi="Arial" w:cs="Arial"/>
+          <w:i/>
+          <w:sz w:val="24"/>
+        </w:rPr>
+        <w:t>Classpath</w:t>
+      </w:r>
+      <w:proofErr w:type="spellEnd"/>
+      <w:r>
+        <w:rPr>
+          <w:rFonts w:ascii="Arial" w:hAnsi="Arial" w:cs="Arial"/>
+          <w:sz w:val="24"/>
+        </w:rPr>
+        <w:t xml:space="preserve"> do Java não lida com versões de código, retornando assim o primeiro que encontra. O modo de construção do </w:t>
+      </w:r>
+      <w:proofErr w:type="spellStart"/>
+      <w:r>
+        <w:rPr>
+          <w:rFonts w:ascii="Arial" w:hAnsi="Arial" w:cs="Arial"/>
+          <w:i/>
+          <w:sz w:val="24"/>
+        </w:rPr>
+        <w:t>Classpath</w:t>
+      </w:r>
+      <w:proofErr w:type="spellEnd"/>
+      <w:r>
+        <w:rPr>
+          <w:rFonts w:ascii="Arial" w:hAnsi="Arial" w:cs="Arial"/>
+          <w:sz w:val="24"/>
+        </w:rPr>
+        <w:t xml:space="preserve"> não permite especificar versões</w:t>
+      </w:r>
+      <w:r>
+        <w:rPr>
+          <w:rFonts w:ascii="Arial" w:hAnsi="Arial" w:cs="Arial"/>
+          <w:sz w:val="24"/>
+        </w:rPr>
+        <w:t xml:space="preserve"> de um mesmo código. Em Java apenas se vai colocando as bibliotecas (comumente arquivos JAR) até que a JVM (</w:t>
+      </w:r>
+      <w:r>
+        <w:rPr>
+          <w:rFonts w:ascii="Arial" w:hAnsi="Arial" w:cs="Arial"/>
+          <w:i/>
+          <w:sz w:val="24"/>
+        </w:rPr>
+        <w:t xml:space="preserve">Java Virtual </w:t>
+      </w:r>
+      <w:proofErr w:type="spellStart"/>
+      <w:r>
+        <w:rPr>
+          <w:rFonts w:ascii="Arial" w:hAnsi="Arial" w:cs="Arial"/>
+          <w:i/>
+          <w:sz w:val="24"/>
+        </w:rPr>
+        <w:t>Machine</w:t>
+      </w:r>
+      <w:proofErr w:type="spellEnd"/>
+      <w:r>
+        <w:rPr>
+          <w:rFonts w:ascii="Arial" w:hAnsi="Arial" w:cs="Arial"/>
+          <w:sz w:val="24"/>
+        </w:rPr>
+        <w:t>) pare de acusar erros sobre classes faltantes.</w:t>
+      </w:r>
+    </w:p>
+    <w:p>
+      <w:pPr>
+        <w:spacing w:line="360" w:lineRule="auto"/>
+        <w:jc w:val="both"/>
+        <w:rPr>
+          <w:rFonts w:ascii="Arial" w:hAnsi="Arial" w:cs="Arial"/>
+          <w:sz w:val="24"/>
+        </w:rPr>
+      </w:pPr>
+      <w:r>
+        <w:rPr>
+          <w:rFonts w:ascii="Arial" w:hAnsi="Arial" w:cs="Arial"/>
+          <w:sz w:val="24"/>
+        </w:rPr>
+        <w:t xml:space="preserve">- Implantação limitada e suporte a gerenciamento: </w:t>
+      </w:r>
+      <w:r>
+        <w:rPr>
+          <w:rFonts w:ascii="Arial" w:hAnsi="Arial" w:cs="Arial"/>
+          <w:sz w:val="24"/>
+        </w:rPr>
+        <w:t xml:space="preserve">Não há maneira fácil em Java de se implantar um conjunto particular de dependências de código versionadas e executar a aplicação. Também é dificultada a evolução da aplicação e seus componentes após a implantação. O Java não possui um suporte direto à criação de plug-ins dinâmicos, o que é conseguido apenas através do uso de </w:t>
+      </w:r>
+      <w:proofErr w:type="spellStart"/>
+      <w:r>
+        <w:rPr>
+          <w:rFonts w:ascii="Arial" w:hAnsi="Arial" w:cs="Arial"/>
+          <w:i/>
+          <w:sz w:val="24"/>
+        </w:rPr>
+        <w:t>Class</w:t>
+      </w:r>
+      <w:proofErr w:type="spellEnd"/>
+      <w:r>
+        <w:rPr>
+          <w:rFonts w:ascii="Arial" w:hAnsi="Arial" w:cs="Arial"/>
+          <w:i/>
+          <w:sz w:val="24"/>
+        </w:rPr>
+        <w:t xml:space="preserve"> </w:t>
+      </w:r>
+      <w:proofErr w:type="spellStart"/>
+      <w:r>
+        <w:rPr>
+          <w:rFonts w:ascii="Arial" w:hAnsi="Arial" w:cs="Arial"/>
+          <w:i/>
+          <w:sz w:val="24"/>
+        </w:rPr>
+        <w:t>Loaders</w:t>
+      </w:r>
+      <w:proofErr w:type="spellEnd"/>
+      <w:r>
+        <w:rPr>
+          <w:rFonts w:ascii="Arial" w:hAnsi="Arial" w:cs="Arial"/>
+          <w:sz w:val="24"/>
+        </w:rPr>
+        <w:t xml:space="preserve"> – mecanismos de baixo nível e propensos a erros.</w:t>
+      </w:r>
+    </w:p>
+    <w:p>
+      <w:pPr>
+        <w:spacing w:line="360" w:lineRule="auto"/>
+        <w:jc w:val="both"/>
+        <w:rPr>
+          <w:rFonts w:ascii="Arial" w:hAnsi="Arial" w:cs="Arial"/>
+          <w:sz w:val="24"/>
+        </w:rPr>
+      </w:pPr>
+      <w:r>
+        <w:rPr>
+          <w:rFonts w:ascii="Arial" w:hAnsi="Arial" w:cs="Arial"/>
+          <w:sz w:val="24"/>
+        </w:rPr>
+        <w:tab/>
+        <w:t>Tendo em vista as limitações do Java</w:t>
+      </w:r>
+      <w:r>
+        <w:rPr>
+          <w:rFonts w:ascii="Arial" w:hAnsi="Arial" w:cs="Arial"/>
+          <w:sz w:val="24"/>
+        </w:rPr>
+        <w:t>, necessita-se de uma maneira mais eficiente para a modularização</w:t>
+      </w:r>
+      <w:r>
+        <w:rPr>
+          <w:rFonts w:ascii="Arial" w:hAnsi="Arial" w:cs="Arial"/>
+          <w:sz w:val="24"/>
+        </w:rPr>
+        <w:t xml:space="preserve"> do </w:t>
+      </w:r>
+      <w:proofErr w:type="spellStart"/>
+      <w:r>
+        <w:rPr>
+          <w:rFonts w:ascii="Arial" w:hAnsi="Arial" w:cs="Arial"/>
+          <w:sz w:val="24"/>
+        </w:rPr>
+        <w:t>InteropFrame</w:t>
+      </w:r>
+      <w:proofErr w:type="spellEnd"/>
+      <w:r>
+        <w:rPr>
+          <w:rFonts w:ascii="Arial" w:hAnsi="Arial" w:cs="Arial"/>
+          <w:sz w:val="24"/>
+        </w:rPr>
+        <w:t>.</w:t>
+      </w:r>
+      <w:r>
+        <w:rPr>
+          <w:rFonts w:ascii="Arial" w:hAnsi="Arial" w:cs="Arial"/>
+          <w:sz w:val="24"/>
+        </w:rPr>
+        <w:t xml:space="preserve"> </w:t>
+      </w:r>
+      <w:r>
+        <w:rPr>
+          <w:rFonts w:ascii="Arial" w:hAnsi="Arial" w:cs="Arial"/>
+          <w:sz w:val="24"/>
+        </w:rPr>
+        <w:t>A proposta deste trabalho consiste na</w:t>
+      </w:r>
+      <w:r>
+        <w:rPr>
+          <w:rFonts w:ascii="Arial" w:hAnsi="Arial" w:cs="Arial"/>
+          <w:sz w:val="24"/>
+        </w:rPr>
+        <w:t xml:space="preserve"> adoção do </w:t>
+      </w:r>
+      <w:proofErr w:type="spellStart"/>
+      <w:r>
+        <w:rPr>
+          <w:rFonts w:ascii="Arial" w:hAnsi="Arial" w:cs="Arial"/>
+          <w:sz w:val="24"/>
+        </w:rPr>
+        <w:t>OSGi</w:t>
+      </w:r>
+      <w:proofErr w:type="spellEnd"/>
+      <w:r>
+        <w:rPr>
+          <w:rFonts w:ascii="Arial" w:hAnsi="Arial" w:cs="Arial"/>
+          <w:sz w:val="24"/>
+        </w:rPr>
+        <w:t xml:space="preserve"> como mecanismo de modularização</w:t>
+      </w:r>
+      <w:r>
+        <w:rPr>
+          <w:rFonts w:ascii="Arial" w:hAnsi="Arial" w:cs="Arial"/>
+          <w:sz w:val="24"/>
+        </w:rPr>
+        <w:t>. A</w:t>
+      </w:r>
+      <w:r>
+        <w:rPr>
+          <w:rFonts w:ascii="Arial" w:hAnsi="Arial" w:cs="Arial"/>
+          <w:sz w:val="24"/>
+        </w:rPr>
+        <w:t xml:space="preserve"> extensibilidade do </w:t>
+      </w:r>
+      <w:proofErr w:type="spellStart"/>
+      <w:r>
+        <w:rPr>
+          <w:rFonts w:ascii="Arial" w:hAnsi="Arial" w:cs="Arial"/>
+          <w:sz w:val="24"/>
+        </w:rPr>
+        <w:t>InteropFrame</w:t>
+      </w:r>
+      <w:proofErr w:type="spellEnd"/>
+      <w:r>
+        <w:rPr>
+          <w:rFonts w:ascii="Arial" w:hAnsi="Arial" w:cs="Arial"/>
+          <w:sz w:val="24"/>
+        </w:rPr>
+        <w:t xml:space="preserve"> passará a </w:t>
+      </w:r>
+      <w:r>
+        <w:rPr>
+          <w:rFonts w:ascii="Arial" w:hAnsi="Arial" w:cs="Arial"/>
+          <w:sz w:val="24"/>
+        </w:rPr>
+        <w:t xml:space="preserve">ter um suporte facilitado, uma vez que cada Plug-in de Modelo de Componente e seus respectivos </w:t>
+      </w:r>
+      <w:proofErr w:type="spellStart"/>
+      <w:r>
+        <w:rPr>
+          <w:rFonts w:ascii="Arial" w:hAnsi="Arial" w:cs="Arial"/>
+          <w:sz w:val="24"/>
+        </w:rPr>
+        <w:t>submódulos</w:t>
+      </w:r>
+      <w:proofErr w:type="spellEnd"/>
+      <w:r>
+        <w:rPr>
+          <w:rFonts w:ascii="Arial" w:hAnsi="Arial" w:cs="Arial"/>
+          <w:sz w:val="24"/>
+        </w:rPr>
+        <w:t xml:space="preserve"> seriam portados para </w:t>
+      </w:r>
+      <w:proofErr w:type="spellStart"/>
+      <w:r>
+        <w:rPr>
+          <w:rFonts w:ascii="Arial" w:hAnsi="Arial" w:cs="Arial"/>
+          <w:i/>
+          <w:sz w:val="24"/>
+        </w:rPr>
+        <w:t>bundles</w:t>
+      </w:r>
+      <w:proofErr w:type="spellEnd"/>
+      <w:r>
+        <w:rPr>
+          <w:rFonts w:ascii="Arial" w:hAnsi="Arial" w:cs="Arial"/>
+          <w:sz w:val="24"/>
+        </w:rPr>
+        <w:t xml:space="preserve"> </w:t>
+      </w:r>
+      <w:proofErr w:type="spellStart"/>
+      <w:r>
+        <w:rPr>
+          <w:rFonts w:ascii="Arial" w:hAnsi="Arial" w:cs="Arial"/>
+          <w:sz w:val="24"/>
+        </w:rPr>
+        <w:t>OSGi</w:t>
+      </w:r>
+      <w:proofErr w:type="spellEnd"/>
+      <w:r>
+        <w:rPr>
+          <w:rFonts w:ascii="Arial" w:hAnsi="Arial" w:cs="Arial"/>
+          <w:sz w:val="24"/>
+        </w:rPr>
+        <w:t xml:space="preserve"> independentes. Da mesma forma, cada Gerador de </w:t>
+      </w:r>
+      <w:proofErr w:type="spellStart"/>
+      <w:r>
+        <w:rPr>
+          <w:rFonts w:ascii="Arial" w:hAnsi="Arial" w:cs="Arial"/>
+          <w:sz w:val="24"/>
+        </w:rPr>
+        <w:t>Binding</w:t>
+      </w:r>
+      <w:proofErr w:type="spellEnd"/>
+      <w:r>
+        <w:rPr>
+          <w:rFonts w:ascii="Arial" w:hAnsi="Arial" w:cs="Arial"/>
+          <w:sz w:val="24"/>
+        </w:rPr>
+        <w:t xml:space="preserve"> também se tornaria um </w:t>
+      </w:r>
+      <w:proofErr w:type="spellStart"/>
+      <w:r>
+        <w:rPr>
+          <w:rFonts w:ascii="Arial" w:hAnsi="Arial" w:cs="Arial"/>
+          <w:i/>
+          <w:sz w:val="24"/>
+        </w:rPr>
+        <w:t>bundle</w:t>
+      </w:r>
+      <w:proofErr w:type="spellEnd"/>
+      <w:r>
+        <w:rPr>
+          <w:rFonts w:ascii="Arial" w:hAnsi="Arial" w:cs="Arial"/>
+          <w:sz w:val="24"/>
+        </w:rPr>
+        <w:t xml:space="preserve"> independente. O do núcleo do </w:t>
+      </w:r>
+      <w:proofErr w:type="spellStart"/>
+      <w:r>
+        <w:rPr>
+          <w:rFonts w:ascii="Arial" w:hAnsi="Arial" w:cs="Arial"/>
+          <w:sz w:val="24"/>
+        </w:rPr>
+        <w:t>InteropFrame</w:t>
+      </w:r>
+      <w:proofErr w:type="spellEnd"/>
+      <w:r>
+        <w:rPr>
+          <w:rFonts w:ascii="Arial" w:hAnsi="Arial" w:cs="Arial"/>
+          <w:sz w:val="24"/>
+        </w:rPr>
+        <w:t xml:space="preserve">, bem como o Configurador Distribuído também comporiam novos </w:t>
+      </w:r>
+      <w:proofErr w:type="spellStart"/>
+      <w:r>
+        <w:rPr>
+          <w:rFonts w:ascii="Arial" w:hAnsi="Arial" w:cs="Arial"/>
+          <w:i/>
+          <w:sz w:val="24"/>
+        </w:rPr>
+        <w:t>bundles</w:t>
+      </w:r>
+      <w:proofErr w:type="spellEnd"/>
+      <w:r>
+        <w:rPr>
+          <w:rFonts w:ascii="Arial" w:hAnsi="Arial" w:cs="Arial"/>
+          <w:sz w:val="24"/>
+        </w:rPr>
+        <w:t>.</w:t>
+      </w:r>
+    </w:p>
+    <w:p>
+      <w:pPr>
+        <w:spacing w:line="360" w:lineRule="auto"/>
+        <w:jc w:val="both"/>
+        <w:rPr>
+          <w:rFonts w:ascii="Arial" w:hAnsi="Arial" w:cs="Arial"/>
+          <w:sz w:val="24"/>
+        </w:rPr>
+      </w:pPr>
+    </w:p>
+    <w:p>
+      <w:pPr>
+        <w:spacing w:line="360" w:lineRule="auto"/>
+        <w:jc w:val="both"/>
+        <w:rPr>
+          <w:rFonts w:ascii="Arial" w:hAnsi="Arial" w:cs="Arial"/>
           <w:sz w:val="28"/>
         </w:rPr>
       </w:pPr>
@@ -2801,15 +3551,121 @@
           <w:rFonts w:ascii="Arial" w:hAnsi="Arial" w:cs="Arial"/>
           <w:sz w:val="28"/>
         </w:rPr>
-        <w:t>3.3 Solução de comunicação do configurador distribuído</w:t>
-      </w:r>
-    </w:p>
-    <w:p>
+        <w:lastRenderedPageBreak/>
+        <w:t>3.3 Solução de comunicação do Configurador D</w:t>
+      </w:r>
       <w:r>
         <w:rPr>
           <w:rFonts w:ascii="Arial" w:hAnsi="Arial" w:cs="Arial"/>
           <w:sz w:val="28"/>
         </w:rPr>
+        <w:t>istribuído</w:t>
+      </w:r>
+    </w:p>
+    <w:p>
+      <w:pPr>
+        <w:spacing w:line="360" w:lineRule="auto"/>
+        <w:jc w:val="both"/>
+        <w:rPr>
+          <w:rFonts w:ascii="Arial" w:hAnsi="Arial" w:cs="Arial"/>
+          <w:sz w:val="24"/>
+        </w:rPr>
+      </w:pPr>
+      <w:r>
+        <w:rPr>
+          <w:rFonts w:ascii="Arial" w:hAnsi="Arial" w:cs="Arial"/>
+          <w:sz w:val="24"/>
+        </w:rPr>
+        <w:tab/>
+        <w:t>O Configurador D</w:t>
+      </w:r>
+      <w:r>
+        <w:rPr>
+          <w:rFonts w:ascii="Arial" w:hAnsi="Arial" w:cs="Arial"/>
+          <w:sz w:val="24"/>
+        </w:rPr>
+        <w:t xml:space="preserve">istribuído, módulo responsável pelo gerenciamento entre as partes distribuídas do </w:t>
+      </w:r>
+      <w:proofErr w:type="spellStart"/>
+      <w:r>
+        <w:rPr>
+          <w:rFonts w:ascii="Arial" w:hAnsi="Arial" w:cs="Arial"/>
+          <w:sz w:val="24"/>
+        </w:rPr>
+        <w:t>InteropFrame</w:t>
+      </w:r>
+      <w:proofErr w:type="spellEnd"/>
+      <w:r>
+        <w:rPr>
+          <w:rFonts w:ascii="Arial" w:hAnsi="Arial" w:cs="Arial"/>
+          <w:sz w:val="24"/>
+        </w:rPr>
+        <w:t xml:space="preserve">, é desenvolvido utilizando a tecnologia Java RMI. </w:t>
+      </w:r>
+      <w:r>
+        <w:rPr>
+          <w:rFonts w:ascii="Arial" w:hAnsi="Arial" w:cs="Arial"/>
+          <w:sz w:val="24"/>
+        </w:rPr>
+        <w:t xml:space="preserve">O Configurador Distribuído atua na comunicação remota entre os lados servidor e cliente do </w:t>
+      </w:r>
+      <w:proofErr w:type="spellStart"/>
+      <w:r>
+        <w:rPr>
+          <w:rFonts w:ascii="Arial" w:hAnsi="Arial" w:cs="Arial"/>
+          <w:sz w:val="24"/>
+        </w:rPr>
+        <w:t>InteropFrame</w:t>
+      </w:r>
+      <w:proofErr w:type="spellEnd"/>
+      <w:r>
+        <w:rPr>
+          <w:rFonts w:ascii="Arial" w:hAnsi="Arial" w:cs="Arial"/>
+          <w:sz w:val="24"/>
+        </w:rPr>
+        <w:t>. O lado servidor é responsável por propagar pela rede uma interface provida de um componente de um dado sistema. O lado cliente faz a utilização desse serviço fornecido</w:t>
+      </w:r>
+      <w:r>
+        <w:rPr>
+          <w:rFonts w:ascii="Arial" w:hAnsi="Arial" w:cs="Arial"/>
+          <w:sz w:val="24"/>
+        </w:rPr>
+        <w:t xml:space="preserve"> pelo lado servidor.</w:t>
+      </w:r>
+    </w:p>
+    <w:p>
+      <w:pPr>
+        <w:spacing w:line="360" w:lineRule="auto"/>
+        <w:jc w:val="both"/>
+        <w:rPr>
+          <w:rFonts w:ascii="Arial" w:hAnsi="Arial" w:cs="Arial"/>
+          <w:sz w:val="24"/>
+        </w:rPr>
+      </w:pPr>
+      <w:r>
+        <w:rPr>
+          <w:rFonts w:ascii="Arial" w:hAnsi="Arial" w:cs="Arial"/>
+          <w:sz w:val="24"/>
+        </w:rPr>
+        <w:tab/>
+        <w:t xml:space="preserve">Para garantir uma comunicação menos limitada que o RMI, este trabalho propõe </w:t>
+      </w:r>
+      <w:bookmarkStart w:id="0" w:name="_GoBack"/>
+      <w:bookmarkEnd w:id="0"/>
+    </w:p>
+    <w:p>
+      <w:pPr>
+        <w:spacing w:line="360" w:lineRule="auto"/>
+        <w:rPr>
+          <w:rFonts w:ascii="Arial" w:hAnsi="Arial" w:cs="Arial"/>
+          <w:sz w:val="28"/>
+        </w:rPr>
+      </w:pPr>
+      <w:r>
+        <w:rPr>
+          <w:rFonts w:ascii="Arial" w:hAnsi="Arial" w:cs="Arial"/>
+          <w:sz w:val="28"/>
+        </w:rPr>
         <w:t xml:space="preserve">3.4 Extensão para o modelo de componentes </w:t>
       </w:r>
       <w:proofErr w:type="spellStart"/>
@@ -2819,6 +3675,71 @@
           <w:sz w:val="28"/>
         </w:rPr>
         <w:t>OSGi</w:t>
+      </w:r>
+      <w:proofErr w:type="spellEnd"/>
+    </w:p>
+    <w:p>
+      <w:pPr>
+        <w:spacing w:line="360" w:lineRule="auto"/>
+        <w:jc w:val="both"/>
+        <w:rPr>
+          <w:sz w:val="24"/>
+        </w:rPr>
+      </w:pPr>
+      <w:r>
+        <w:rPr>
+          <w:rFonts w:ascii="Arial" w:hAnsi="Arial" w:cs="Arial"/>
+          <w:sz w:val="24"/>
+        </w:rPr>
+        <w:tab/>
+        <w:t xml:space="preserve">Além da modularização </w:t>
+      </w:r>
+      <w:r>
+        <w:rPr>
+          <w:rFonts w:ascii="Arial" w:hAnsi="Arial" w:cs="Arial"/>
+          <w:sz w:val="24"/>
+        </w:rPr>
+        <w:t xml:space="preserve">utilizando o </w:t>
+      </w:r>
+      <w:proofErr w:type="spellStart"/>
+      <w:r>
+        <w:rPr>
+          <w:rFonts w:ascii="Arial" w:hAnsi="Arial" w:cs="Arial"/>
+          <w:sz w:val="24"/>
+        </w:rPr>
+        <w:t>OSGi</w:t>
+      </w:r>
+      <w:proofErr w:type="spellEnd"/>
+      <w:r>
+        <w:rPr>
+          <w:rFonts w:ascii="Arial" w:hAnsi="Arial" w:cs="Arial"/>
+          <w:sz w:val="24"/>
+        </w:rPr>
+        <w:t xml:space="preserve">, também é proposto neste trabalho a extensão para o suporte ao modelo de componentes </w:t>
+      </w:r>
+      <w:proofErr w:type="spellStart"/>
+      <w:r>
+        <w:rPr>
+          <w:rFonts w:ascii="Arial" w:hAnsi="Arial" w:cs="Arial"/>
+          <w:sz w:val="24"/>
+        </w:rPr>
+        <w:t>OSGi</w:t>
+      </w:r>
+      <w:proofErr w:type="spellEnd"/>
+      <w:r>
+        <w:rPr>
+          <w:rFonts w:ascii="Arial" w:hAnsi="Arial" w:cs="Arial"/>
+          <w:sz w:val="24"/>
+        </w:rPr>
+        <w:t xml:space="preserve"> dentro do </w:t>
+      </w:r>
+      <w:proofErr w:type="spellStart"/>
+      <w:r>
+        <w:rPr>
+          <w:rFonts w:ascii="Arial" w:hAnsi="Arial" w:cs="Arial"/>
+          <w:sz w:val="24"/>
+        </w:rPr>
+        <w:t>InteropFrame</w:t>
       </w:r>
       <w:proofErr w:type="spellEnd"/>
     </w:p>

--- a/Capitulo 3 - Felipe.docx
+++ b/Capitulo 3 - Felipe.docx
@@ -2975,14 +2975,7 @@
           <w:rFonts w:ascii="Arial" w:hAnsi="Arial" w:cs="Arial"/>
           <w:sz w:val="24"/>
         </w:rPr>
-        <w:t xml:space="preserve">em baixo </w:t>
-      </w:r>
-      <w:r>
-        <w:rPr>
-          <w:rFonts w:ascii="Arial" w:hAnsi="Arial" w:cs="Arial"/>
-          <w:sz w:val="24"/>
-        </w:rPr>
-        <w:t>nível o</w:t>
+        <w:t>em baixo nível o</w:t>
       </w:r>
       <w:r>
         <w:rPr>
@@ -3029,21 +3022,7 @@
           <w:rFonts w:ascii="Arial" w:hAnsi="Arial" w:cs="Arial"/>
           <w:sz w:val="24"/>
         </w:rPr>
-        <w:t xml:space="preserve"> (</w:t>
-      </w:r>
-      <w:r>
-        <w:rPr>
-          <w:rFonts w:ascii="Arial" w:hAnsi="Arial" w:cs="Arial"/>
-          <w:sz w:val="24"/>
-        </w:rPr>
-        <w:t>pacote</w:t>
-      </w:r>
-      <w:r>
-        <w:rPr>
-          <w:rFonts w:ascii="Arial" w:hAnsi="Arial" w:cs="Arial"/>
-          <w:sz w:val="24"/>
-        </w:rPr>
-        <w:t xml:space="preserve">) é tipicamente utilizado para particionar código. Para este código ser visível por um outro </w:t>
+        <w:t xml:space="preserve"> (pacote) é tipicamente utilizado para particionar código. Para este código ser visível por um outro </w:t>
       </w:r>
       <w:proofErr w:type="spellStart"/>
       <w:r>
@@ -3305,15 +3284,406 @@
           <w:sz w:val="24"/>
         </w:rPr>
         <w:tab/>
-        <w:t>Tendo em vista as limitações do Java</w:t>
-      </w:r>
-      <w:r>
-        <w:rPr>
-          <w:rFonts w:ascii="Arial" w:hAnsi="Arial" w:cs="Arial"/>
-          <w:sz w:val="24"/>
-        </w:rPr>
-        <w:t>, necessita-se de uma maneira mais eficiente para a modularização</w:t>
-      </w:r>
+        <w:t xml:space="preserve">Tendo em vista as limitações do Java, necessita-se de uma maneira mais eficiente para a modularização do </w:t>
+      </w:r>
+      <w:proofErr w:type="spellStart"/>
+      <w:r>
+        <w:rPr>
+          <w:rFonts w:ascii="Arial" w:hAnsi="Arial" w:cs="Arial"/>
+          <w:sz w:val="24"/>
+        </w:rPr>
+        <w:t>InteropFrame</w:t>
+      </w:r>
+      <w:proofErr w:type="spellEnd"/>
+      <w:r>
+        <w:rPr>
+          <w:rFonts w:ascii="Arial" w:hAnsi="Arial" w:cs="Arial"/>
+          <w:sz w:val="24"/>
+        </w:rPr>
+        <w:t xml:space="preserve">. </w:t>
+      </w:r>
+      <w:r>
+        <w:rPr>
+          <w:rFonts w:ascii="Arial" w:hAnsi="Arial" w:cs="Arial"/>
+          <w:sz w:val="24"/>
+        </w:rPr>
+        <w:t>A proposta deste trabalho consiste na</w:t>
+      </w:r>
+      <w:r>
+        <w:rPr>
+          <w:rFonts w:ascii="Arial" w:hAnsi="Arial" w:cs="Arial"/>
+          <w:sz w:val="24"/>
+        </w:rPr>
+        <w:t xml:space="preserve"> adoção do </w:t>
+      </w:r>
+      <w:proofErr w:type="spellStart"/>
+      <w:r>
+        <w:rPr>
+          <w:rFonts w:ascii="Arial" w:hAnsi="Arial" w:cs="Arial"/>
+          <w:sz w:val="24"/>
+        </w:rPr>
+        <w:t>OSGi</w:t>
+      </w:r>
+      <w:proofErr w:type="spellEnd"/>
+      <w:r>
+        <w:rPr>
+          <w:rFonts w:ascii="Arial" w:hAnsi="Arial" w:cs="Arial"/>
+          <w:sz w:val="24"/>
+        </w:rPr>
+        <w:t xml:space="preserve"> como </w:t>
+      </w:r>
+      <w:r>
+        <w:rPr>
+          <w:rFonts w:ascii="Arial" w:hAnsi="Arial" w:cs="Arial"/>
+          <w:sz w:val="24"/>
+        </w:rPr>
+        <w:t>plataforma</w:t>
+      </w:r>
+      <w:r>
+        <w:rPr>
+          <w:rFonts w:ascii="Arial" w:hAnsi="Arial" w:cs="Arial"/>
+          <w:sz w:val="24"/>
+        </w:rPr>
+        <w:t xml:space="preserve"> de modularização</w:t>
+      </w:r>
+      <w:r>
+        <w:rPr>
+          <w:rFonts w:ascii="Arial" w:hAnsi="Arial" w:cs="Arial"/>
+          <w:sz w:val="24"/>
+        </w:rPr>
+        <w:t>. A</w:t>
+      </w:r>
+      <w:r>
+        <w:rPr>
+          <w:rFonts w:ascii="Arial" w:hAnsi="Arial" w:cs="Arial"/>
+          <w:sz w:val="24"/>
+        </w:rPr>
+        <w:t xml:space="preserve"> extensibilidade do </w:t>
+      </w:r>
+      <w:proofErr w:type="spellStart"/>
+      <w:r>
+        <w:rPr>
+          <w:rFonts w:ascii="Arial" w:hAnsi="Arial" w:cs="Arial"/>
+          <w:sz w:val="24"/>
+        </w:rPr>
+        <w:t>InteropFrame</w:t>
+      </w:r>
+      <w:proofErr w:type="spellEnd"/>
+      <w:r>
+        <w:rPr>
+          <w:rFonts w:ascii="Arial" w:hAnsi="Arial" w:cs="Arial"/>
+          <w:sz w:val="24"/>
+        </w:rPr>
+        <w:t xml:space="preserve"> passará a </w:t>
+      </w:r>
+      <w:r>
+        <w:rPr>
+          <w:rFonts w:ascii="Arial" w:hAnsi="Arial" w:cs="Arial"/>
+          <w:sz w:val="24"/>
+        </w:rPr>
+        <w:t xml:space="preserve">ter um suporte facilitado, uma vez que </w:t>
+      </w:r>
+      <w:r>
+        <w:rPr>
+          <w:rFonts w:ascii="Arial" w:hAnsi="Arial" w:cs="Arial"/>
+          <w:sz w:val="24"/>
+        </w:rPr>
+        <w:t xml:space="preserve">a aplicação será desenvolvida em </w:t>
+      </w:r>
+      <w:proofErr w:type="spellStart"/>
+      <w:r>
+        <w:rPr>
+          <w:rFonts w:ascii="Arial" w:hAnsi="Arial" w:cs="Arial"/>
+          <w:i/>
+          <w:sz w:val="24"/>
+        </w:rPr>
+        <w:t>bundles</w:t>
+      </w:r>
+      <w:proofErr w:type="spellEnd"/>
+      <w:r>
+        <w:rPr>
+          <w:rFonts w:ascii="Arial" w:hAnsi="Arial" w:cs="Arial"/>
+          <w:sz w:val="24"/>
+        </w:rPr>
+        <w:t xml:space="preserve"> independentes como mostra a Figura {figuras/</w:t>
+      </w:r>
+      <w:r>
+        <w:rPr>
+          <w:rFonts w:ascii="Arial" w:hAnsi="Arial" w:cs="Arial"/>
+          <w:sz w:val="24"/>
+        </w:rPr>
+        <w:t>008 - Interop.png</w:t>
+      </w:r>
+      <w:r>
+        <w:rPr>
+          <w:rFonts w:ascii="Arial" w:hAnsi="Arial" w:cs="Arial"/>
+          <w:sz w:val="24"/>
+        </w:rPr>
+        <w:t>}.</w:t>
+      </w:r>
+      <w:r>
+        <w:rPr>
+          <w:rFonts w:ascii="Arial" w:hAnsi="Arial" w:cs="Arial"/>
+          <w:i/>
+          <w:sz w:val="24"/>
+        </w:rPr>
+        <w:t xml:space="preserve"> </w:t>
+      </w:r>
+      <w:r>
+        <w:rPr>
+          <w:rFonts w:ascii="Arial" w:hAnsi="Arial" w:cs="Arial"/>
+          <w:sz w:val="24"/>
+        </w:rPr>
+        <w:t>C</w:t>
+      </w:r>
+      <w:r>
+        <w:rPr>
+          <w:rFonts w:ascii="Arial" w:hAnsi="Arial" w:cs="Arial"/>
+          <w:sz w:val="24"/>
+        </w:rPr>
+        <w:t xml:space="preserve">ada Plug-in de Modelo de Componente e seus respectivos </w:t>
+      </w:r>
+      <w:proofErr w:type="spellStart"/>
+      <w:r>
+        <w:rPr>
+          <w:rFonts w:ascii="Arial" w:hAnsi="Arial" w:cs="Arial"/>
+          <w:sz w:val="24"/>
+        </w:rPr>
+        <w:t>submódulos</w:t>
+      </w:r>
+      <w:proofErr w:type="spellEnd"/>
+      <w:r>
+        <w:rPr>
+          <w:rFonts w:ascii="Arial" w:hAnsi="Arial" w:cs="Arial"/>
+          <w:sz w:val="24"/>
+        </w:rPr>
+        <w:t xml:space="preserve"> seriam portados para </w:t>
+      </w:r>
+      <w:proofErr w:type="spellStart"/>
+      <w:r>
+        <w:rPr>
+          <w:rFonts w:ascii="Arial" w:hAnsi="Arial" w:cs="Arial"/>
+          <w:i/>
+          <w:sz w:val="24"/>
+        </w:rPr>
+        <w:t>bundles</w:t>
+      </w:r>
+      <w:proofErr w:type="spellEnd"/>
+      <w:r>
+        <w:rPr>
+          <w:rFonts w:ascii="Arial" w:hAnsi="Arial" w:cs="Arial"/>
+          <w:sz w:val="24"/>
+        </w:rPr>
+        <w:t xml:space="preserve"> </w:t>
+      </w:r>
+      <w:proofErr w:type="spellStart"/>
+      <w:r>
+        <w:rPr>
+          <w:rFonts w:ascii="Arial" w:hAnsi="Arial" w:cs="Arial"/>
+          <w:sz w:val="24"/>
+        </w:rPr>
+        <w:t>OSGi</w:t>
+      </w:r>
+      <w:proofErr w:type="spellEnd"/>
+      <w:r>
+        <w:rPr>
+          <w:rFonts w:ascii="Arial" w:hAnsi="Arial" w:cs="Arial"/>
+          <w:sz w:val="24"/>
+        </w:rPr>
+        <w:t xml:space="preserve"> ind</w:t>
+      </w:r>
+      <w:r>
+        <w:rPr>
+          <w:rFonts w:ascii="Arial" w:hAnsi="Arial" w:cs="Arial"/>
+          <w:sz w:val="24"/>
+        </w:rPr>
+        <w:t>ividuais</w:t>
+      </w:r>
+      <w:r>
+        <w:rPr>
+          <w:rFonts w:ascii="Arial" w:hAnsi="Arial" w:cs="Arial"/>
+          <w:sz w:val="24"/>
+        </w:rPr>
+        <w:t xml:space="preserve">. Da mesma forma, cada Gerador de </w:t>
+      </w:r>
+      <w:proofErr w:type="spellStart"/>
+      <w:r>
+        <w:rPr>
+          <w:rFonts w:ascii="Arial" w:hAnsi="Arial" w:cs="Arial"/>
+          <w:sz w:val="24"/>
+        </w:rPr>
+        <w:t>Binding</w:t>
+      </w:r>
+      <w:proofErr w:type="spellEnd"/>
+      <w:r>
+        <w:rPr>
+          <w:rFonts w:ascii="Arial" w:hAnsi="Arial" w:cs="Arial"/>
+          <w:sz w:val="24"/>
+        </w:rPr>
+        <w:t xml:space="preserve"> também se tornaria um </w:t>
+      </w:r>
+      <w:proofErr w:type="spellStart"/>
+      <w:r>
+        <w:rPr>
+          <w:rFonts w:ascii="Arial" w:hAnsi="Arial" w:cs="Arial"/>
+          <w:i/>
+          <w:sz w:val="24"/>
+        </w:rPr>
+        <w:t>bundle</w:t>
+      </w:r>
+      <w:proofErr w:type="spellEnd"/>
+      <w:r>
+        <w:rPr>
+          <w:rFonts w:ascii="Arial" w:hAnsi="Arial" w:cs="Arial"/>
+          <w:sz w:val="24"/>
+        </w:rPr>
+        <w:t xml:space="preserve"> independente, bem como o núcleo do </w:t>
+      </w:r>
+      <w:proofErr w:type="spellStart"/>
+      <w:r>
+        <w:rPr>
+          <w:rFonts w:ascii="Arial" w:hAnsi="Arial" w:cs="Arial"/>
+          <w:sz w:val="24"/>
+        </w:rPr>
+        <w:t>InteropFrame</w:t>
+      </w:r>
+      <w:proofErr w:type="spellEnd"/>
+      <w:r>
+        <w:rPr>
+          <w:rFonts w:ascii="Arial" w:hAnsi="Arial" w:cs="Arial"/>
+          <w:sz w:val="24"/>
+        </w:rPr>
+        <w:t xml:space="preserve"> e</w:t>
+      </w:r>
+      <w:r>
+        <w:rPr>
+          <w:rFonts w:ascii="Arial" w:hAnsi="Arial" w:cs="Arial"/>
+          <w:sz w:val="24"/>
+        </w:rPr>
+        <w:t xml:space="preserve"> o Configurador Distribuído.</w:t>
+      </w:r>
+    </w:p>
+    <w:p>
+      <w:pPr>
+        <w:spacing w:line="360" w:lineRule="auto"/>
+        <w:jc w:val="both"/>
+        <w:rPr>
+          <w:rFonts w:ascii="Arial" w:hAnsi="Arial" w:cs="Arial"/>
+          <w:sz w:val="24"/>
+        </w:rPr>
+      </w:pPr>
+      <w:r>
+        <w:rPr>
+          <w:rFonts w:ascii="Arial" w:hAnsi="Arial" w:cs="Arial"/>
+          <w:noProof/>
+          <w:sz w:val="24"/>
+          <w:lang w:eastAsia="pt-BR"/>
+        </w:rPr>
+        <w:lastRenderedPageBreak/>
+        <w:drawing>
+          <wp:inline distT="0" distB="0" distL="0" distR="0">
+            <wp:extent cx="5400675" cy="5400675"/>
+            <wp:effectExtent l="0" t="0" r="9525" b="9525"/>
+            <wp:docPr id="5" name="Imagem 5" descr="C:\Users\Felipe\Documents\GitHub\InteropFrame-OSGI\Figuras\008 - Interop.png"/>
+            <wp:cNvGraphicFramePr>
+              <a:graphicFrameLocks xmlns:a="http://schemas.openxmlformats.org/drawingml/2006/main" noChangeAspect="1"/>
+            </wp:cNvGraphicFramePr>
+            <a:graphic xmlns:a="http://schemas.openxmlformats.org/drawingml/2006/main">
+              <a:graphicData uri="http://schemas.openxmlformats.org/drawingml/2006/picture">
+                <pic:pic xmlns:pic="http://schemas.openxmlformats.org/drawingml/2006/picture">
+                  <pic:nvPicPr>
+                    <pic:cNvPr id="0" name="Picture 3" descr="C:\Users\Felipe\Documents\GitHub\InteropFrame-OSGI\Figuras\008 - Interop.png"/>
+                    <pic:cNvPicPr>
+                      <a:picLocks noChangeAspect="1" noChangeArrowheads="1"/>
+                    </pic:cNvPicPr>
+                  </pic:nvPicPr>
+                  <pic:blipFill>
+                    <a:blip r:embed="rId6">
+                      <a:extLst>
+                        <a:ext uri="{28A0092B-C50C-407E-A947-70E740481C1C}">
+                          <a14:useLocalDpi xmlns:a14="http://schemas.microsoft.com/office/drawing/2010/main" val="0"/>
+                        </a:ext>
+                      </a:extLst>
+                    </a:blip>
+                    <a:srcRect/>
+                    <a:stretch>
+                      <a:fillRect/>
+                    </a:stretch>
+                  </pic:blipFill>
+                  <pic:spPr bwMode="auto">
+                    <a:xfrm>
+                      <a:off x="0" y="0"/>
+                      <a:ext cx="5400675" cy="5400675"/>
+                    </a:xfrm>
+                    <a:prstGeom prst="rect">
+                      <a:avLst/>
+                    </a:prstGeom>
+                    <a:noFill/>
+                    <a:ln>
+                      <a:noFill/>
+                    </a:ln>
+                  </pic:spPr>
+                </pic:pic>
+              </a:graphicData>
+            </a:graphic>
+          </wp:inline>
+        </w:drawing>
+      </w:r>
+    </w:p>
+    <w:p>
+      <w:pPr>
+        <w:spacing w:line="360" w:lineRule="auto"/>
+        <w:jc w:val="center"/>
+        <w:rPr>
+          <w:rFonts w:ascii="Arial" w:hAnsi="Arial" w:cs="Arial"/>
+          <w:sz w:val="24"/>
+        </w:rPr>
+      </w:pPr>
+      <w:r>
+        <w:rPr>
+          <w:rFonts w:ascii="Arial" w:hAnsi="Arial" w:cs="Arial"/>
+          <w:sz w:val="24"/>
+        </w:rPr>
+        <w:t xml:space="preserve">Figura </w:t>
+      </w:r>
+      <w:r>
+        <w:rPr>
+          <w:rFonts w:ascii="Arial" w:hAnsi="Arial" w:cs="Arial"/>
+          <w:sz w:val="24"/>
+        </w:rPr>
+        <w:t>{figuras/</w:t>
+      </w:r>
+      <w:r>
+        <w:rPr>
+          <w:rFonts w:ascii="Arial" w:hAnsi="Arial" w:cs="Arial"/>
+          <w:sz w:val="24"/>
+        </w:rPr>
+        <w:t>008 - Interop.png</w:t>
+      </w:r>
+      <w:r>
+        <w:rPr>
+          <w:rFonts w:ascii="Arial" w:hAnsi="Arial" w:cs="Arial"/>
+          <w:sz w:val="24"/>
+        </w:rPr>
+        <w:t>}</w:t>
+      </w:r>
+      <w:r>
+        <w:rPr>
+          <w:rFonts w:ascii="Arial" w:hAnsi="Arial" w:cs="Arial"/>
+          <w:sz w:val="24"/>
+        </w:rPr>
+        <w:t xml:space="preserve"> – </w:t>
+      </w:r>
+      <w:proofErr w:type="spellStart"/>
+      <w:r>
+        <w:rPr>
+          <w:rFonts w:ascii="Arial" w:hAnsi="Arial" w:cs="Arial"/>
+          <w:i/>
+          <w:sz w:val="24"/>
+        </w:rPr>
+        <w:t>Bundles</w:t>
+      </w:r>
+      <w:proofErr w:type="spellEnd"/>
       <w:r>
         <w:rPr>
           <w:rFonts w:ascii="Arial" w:hAnsi="Arial" w:cs="Arial"/>
@@ -3335,202 +3705,29 @@
           <w:rFonts w:ascii="Arial" w:hAnsi="Arial" w:cs="Arial"/>
           <w:sz w:val="24"/>
         </w:rPr>
+        <w:t xml:space="preserve"> em </w:t>
+      </w:r>
+      <w:proofErr w:type="spellStart"/>
+      <w:r>
+        <w:rPr>
+          <w:rFonts w:ascii="Arial" w:hAnsi="Arial" w:cs="Arial"/>
+          <w:sz w:val="24"/>
+        </w:rPr>
+        <w:t>OSGi</w:t>
+      </w:r>
+      <w:proofErr w:type="spellEnd"/>
+      <w:r>
+        <w:rPr>
+          <w:rFonts w:ascii="Arial" w:hAnsi="Arial" w:cs="Arial"/>
+          <w:sz w:val="24"/>
+        </w:rPr>
         <w:t>.</w:t>
       </w:r>
-      <w:r>
-        <w:rPr>
-          <w:rFonts w:ascii="Arial" w:hAnsi="Arial" w:cs="Arial"/>
-          <w:sz w:val="24"/>
-        </w:rPr>
-        <w:t xml:space="preserve"> </w:t>
-      </w:r>
-      <w:r>
-        <w:rPr>
-          <w:rFonts w:ascii="Arial" w:hAnsi="Arial" w:cs="Arial"/>
-          <w:sz w:val="24"/>
-        </w:rPr>
-        <w:t>A proposta deste trabalho consiste na</w:t>
-      </w:r>
-      <w:r>
-        <w:rPr>
-          <w:rFonts w:ascii="Arial" w:hAnsi="Arial" w:cs="Arial"/>
-          <w:sz w:val="24"/>
-        </w:rPr>
-        <w:t xml:space="preserve"> adoção do </w:t>
-      </w:r>
-      <w:proofErr w:type="spellStart"/>
-      <w:r>
-        <w:rPr>
-          <w:rFonts w:ascii="Arial" w:hAnsi="Arial" w:cs="Arial"/>
-          <w:sz w:val="24"/>
-        </w:rPr>
-        <w:t>OSGi</w:t>
-      </w:r>
-      <w:proofErr w:type="spellEnd"/>
-      <w:r>
-        <w:rPr>
-          <w:rFonts w:ascii="Arial" w:hAnsi="Arial" w:cs="Arial"/>
-          <w:sz w:val="24"/>
-        </w:rPr>
-        <w:t xml:space="preserve"> como mecanismo de modularização</w:t>
-      </w:r>
-      <w:r>
-        <w:rPr>
-          <w:rFonts w:ascii="Arial" w:hAnsi="Arial" w:cs="Arial"/>
-          <w:sz w:val="24"/>
-        </w:rPr>
-        <w:t>. A</w:t>
-      </w:r>
-      <w:r>
-        <w:rPr>
-          <w:rFonts w:ascii="Arial" w:hAnsi="Arial" w:cs="Arial"/>
-          <w:sz w:val="24"/>
-        </w:rPr>
-        <w:t xml:space="preserve"> extensibilidade do </w:t>
-      </w:r>
-      <w:proofErr w:type="spellStart"/>
-      <w:r>
-        <w:rPr>
-          <w:rFonts w:ascii="Arial" w:hAnsi="Arial" w:cs="Arial"/>
-          <w:sz w:val="24"/>
-        </w:rPr>
-        <w:t>InteropFrame</w:t>
-      </w:r>
-      <w:proofErr w:type="spellEnd"/>
-      <w:r>
-        <w:rPr>
-          <w:rFonts w:ascii="Arial" w:hAnsi="Arial" w:cs="Arial"/>
-          <w:sz w:val="24"/>
-        </w:rPr>
-        <w:t xml:space="preserve"> passará a </w:t>
-      </w:r>
-      <w:r>
-        <w:rPr>
-          <w:rFonts w:ascii="Arial" w:hAnsi="Arial" w:cs="Arial"/>
-          <w:sz w:val="24"/>
-        </w:rPr>
-        <w:t xml:space="preserve">ter um suporte facilitado, uma vez que cada Plug-in de Modelo de Componente e seus respectivos </w:t>
-      </w:r>
-      <w:proofErr w:type="spellStart"/>
-      <w:r>
-        <w:rPr>
-          <w:rFonts w:ascii="Arial" w:hAnsi="Arial" w:cs="Arial"/>
-          <w:sz w:val="24"/>
-        </w:rPr>
-        <w:t>submódulos</w:t>
-      </w:r>
-      <w:proofErr w:type="spellEnd"/>
-      <w:r>
-        <w:rPr>
-          <w:rFonts w:ascii="Arial" w:hAnsi="Arial" w:cs="Arial"/>
-          <w:sz w:val="24"/>
-        </w:rPr>
-        <w:t xml:space="preserve"> seriam portados para </w:t>
-      </w:r>
-      <w:proofErr w:type="spellStart"/>
-      <w:r>
-        <w:rPr>
-          <w:rFonts w:ascii="Arial" w:hAnsi="Arial" w:cs="Arial"/>
-          <w:i/>
-          <w:sz w:val="24"/>
-        </w:rPr>
-        <w:t>bundles</w:t>
-      </w:r>
-      <w:proofErr w:type="spellEnd"/>
-      <w:r>
-        <w:rPr>
-          <w:rFonts w:ascii="Arial" w:hAnsi="Arial" w:cs="Arial"/>
-          <w:sz w:val="24"/>
-        </w:rPr>
-        <w:t xml:space="preserve"> </w:t>
-      </w:r>
-      <w:proofErr w:type="spellStart"/>
-      <w:r>
-        <w:rPr>
-          <w:rFonts w:ascii="Arial" w:hAnsi="Arial" w:cs="Arial"/>
-          <w:sz w:val="24"/>
-        </w:rPr>
-        <w:t>OSGi</w:t>
-      </w:r>
-      <w:proofErr w:type="spellEnd"/>
-      <w:r>
-        <w:rPr>
-          <w:rFonts w:ascii="Arial" w:hAnsi="Arial" w:cs="Arial"/>
-          <w:sz w:val="24"/>
-        </w:rPr>
-        <w:t xml:space="preserve"> independentes. Da mesma forma, cada Gerador de </w:t>
-      </w:r>
-      <w:proofErr w:type="spellStart"/>
-      <w:r>
-        <w:rPr>
-          <w:rFonts w:ascii="Arial" w:hAnsi="Arial" w:cs="Arial"/>
-          <w:sz w:val="24"/>
-        </w:rPr>
-        <w:t>Binding</w:t>
-      </w:r>
-      <w:proofErr w:type="spellEnd"/>
-      <w:r>
-        <w:rPr>
-          <w:rFonts w:ascii="Arial" w:hAnsi="Arial" w:cs="Arial"/>
-          <w:sz w:val="24"/>
-        </w:rPr>
-        <w:t xml:space="preserve"> também se tornaria um </w:t>
-      </w:r>
-      <w:proofErr w:type="spellStart"/>
-      <w:r>
-        <w:rPr>
-          <w:rFonts w:ascii="Arial" w:hAnsi="Arial" w:cs="Arial"/>
-          <w:i/>
-          <w:sz w:val="24"/>
-        </w:rPr>
-        <w:t>bundle</w:t>
-      </w:r>
-      <w:proofErr w:type="spellEnd"/>
-      <w:r>
-        <w:rPr>
-          <w:rFonts w:ascii="Arial" w:hAnsi="Arial" w:cs="Arial"/>
-          <w:sz w:val="24"/>
-        </w:rPr>
-        <w:t xml:space="preserve"> independente. O do núcleo do </w:t>
-      </w:r>
-      <w:proofErr w:type="spellStart"/>
-      <w:r>
-        <w:rPr>
-          <w:rFonts w:ascii="Arial" w:hAnsi="Arial" w:cs="Arial"/>
-          <w:sz w:val="24"/>
-        </w:rPr>
-        <w:t>InteropFrame</w:t>
-      </w:r>
-      <w:proofErr w:type="spellEnd"/>
-      <w:r>
-        <w:rPr>
-          <w:rFonts w:ascii="Arial" w:hAnsi="Arial" w:cs="Arial"/>
-          <w:sz w:val="24"/>
-        </w:rPr>
-        <w:t xml:space="preserve">, bem como o Configurador Distribuído também comporiam novos </w:t>
-      </w:r>
-      <w:proofErr w:type="spellStart"/>
-      <w:r>
-        <w:rPr>
-          <w:rFonts w:ascii="Arial" w:hAnsi="Arial" w:cs="Arial"/>
-          <w:i/>
-          <w:sz w:val="24"/>
-        </w:rPr>
-        <w:t>bundles</w:t>
-      </w:r>
-      <w:proofErr w:type="spellEnd"/>
-      <w:r>
-        <w:rPr>
-          <w:rFonts w:ascii="Arial" w:hAnsi="Arial" w:cs="Arial"/>
-          <w:sz w:val="24"/>
-        </w:rPr>
-        <w:t>.</w:t>
-      </w:r>
     </w:p>
     <w:p>
       <w:pPr>
         <w:spacing w:line="360" w:lineRule="auto"/>
-        <w:jc w:val="both"/>
+        <w:jc w:val="center"/>
         <w:rPr>
           <w:rFonts w:ascii="Arial" w:hAnsi="Arial" w:cs="Arial"/>
           <w:sz w:val="24"/>
@@ -3551,7 +3748,6 @@
           <w:rFonts w:ascii="Arial" w:hAnsi="Arial" w:cs="Arial"/>
           <w:sz w:val="28"/>
         </w:rPr>
-        <w:lastRenderedPageBreak/>
         <w:t>3.3 Solução de comunicação do Configurador D</w:t>
       </w:r>
       <w:r>
@@ -3648,41 +3844,176 @@
           <w:sz w:val="24"/>
         </w:rPr>
         <w:tab/>
-        <w:t xml:space="preserve">Para garantir uma comunicação menos limitada que o RMI, este trabalho propõe </w:t>
-      </w:r>
+        <w:t xml:space="preserve">Para garantir uma comunicação </w:t>
+      </w:r>
+      <w:r>
+        <w:rPr>
+          <w:rFonts w:ascii="Arial" w:hAnsi="Arial" w:cs="Arial"/>
+          <w:sz w:val="24"/>
+        </w:rPr>
+        <w:t>distribuída de forma modular</w:t>
+      </w:r>
+      <w:r>
+        <w:rPr>
+          <w:rFonts w:ascii="Arial" w:hAnsi="Arial" w:cs="Arial"/>
+          <w:sz w:val="24"/>
+        </w:rPr>
+        <w:t xml:space="preserve">, este trabalho propõe </w:t>
+      </w:r>
+      <w:r>
+        <w:rPr>
+          <w:rFonts w:ascii="Arial" w:hAnsi="Arial" w:cs="Arial"/>
+          <w:sz w:val="24"/>
+        </w:rPr>
+        <w:t>a adoção da comunicação remota baseada no ECF (</w:t>
+      </w:r>
+      <w:r>
+        <w:rPr>
+          <w:rFonts w:ascii="Arial" w:hAnsi="Arial" w:cs="Arial"/>
+          <w:i/>
+          <w:sz w:val="24"/>
+        </w:rPr>
+        <w:t xml:space="preserve">Eclipse </w:t>
+      </w:r>
+      <w:r>
+        <w:rPr>
+          <w:rFonts w:ascii="Arial" w:hAnsi="Arial" w:cs="Arial"/>
+          <w:i/>
+          <w:sz w:val="24"/>
+        </w:rPr>
+        <w:lastRenderedPageBreak/>
+        <w:t>Communication Framework</w:t>
+      </w:r>
+      <w:r>
+        <w:rPr>
+          <w:rFonts w:ascii="Arial" w:hAnsi="Arial" w:cs="Arial"/>
+          <w:sz w:val="24"/>
+        </w:rPr>
+        <w:t>)</w:t>
+      </w:r>
+      <w:r>
+        <w:rPr>
+          <w:rFonts w:ascii="Arial" w:hAnsi="Arial" w:cs="Arial"/>
+          <w:sz w:val="24"/>
+        </w:rPr>
+        <w:t xml:space="preserve"> </w:t>
+      </w:r>
+      <w:r>
+        <w:rPr>
+          <w:rFonts w:ascii="Arial" w:hAnsi="Arial" w:cs="Arial"/>
+          <w:sz w:val="24"/>
+        </w:rPr>
+        <w:t xml:space="preserve">para a </w:t>
+      </w:r>
+      <w:r>
+        <w:rPr>
+          <w:rFonts w:ascii="Arial" w:hAnsi="Arial" w:cs="Arial"/>
+          <w:sz w:val="24"/>
+        </w:rPr>
+        <w:t>implementação</w:t>
+      </w:r>
+      <w:r>
+        <w:rPr>
+          <w:rFonts w:ascii="Arial" w:hAnsi="Arial" w:cs="Arial"/>
+          <w:sz w:val="24"/>
+        </w:rPr>
+        <w:t xml:space="preserve"> do Configurador Distribuído</w:t>
+      </w:r>
+      <w:r>
+        <w:rPr>
+          <w:rFonts w:ascii="Arial" w:hAnsi="Arial" w:cs="Arial"/>
+          <w:sz w:val="24"/>
+        </w:rPr>
+        <w:t>.</w:t>
+      </w:r>
+      <w:r>
+        <w:rPr>
+          <w:rFonts w:ascii="Arial" w:hAnsi="Arial" w:cs="Arial"/>
+          <w:sz w:val="24"/>
+        </w:rPr>
+        <w:t xml:space="preserve"> </w:t>
+      </w:r>
+      <w:r>
+        <w:rPr>
+          <w:rFonts w:ascii="Arial" w:hAnsi="Arial" w:cs="Arial"/>
+          <w:sz w:val="24"/>
+        </w:rPr>
+        <w:t xml:space="preserve">O ECF consiste num conjunto </w:t>
+      </w:r>
+      <w:r>
+        <w:rPr>
+          <w:rFonts w:ascii="Arial" w:hAnsi="Arial" w:cs="Arial"/>
+          <w:i/>
+          <w:sz w:val="24"/>
+        </w:rPr>
+        <w:t>frameworks</w:t>
+      </w:r>
+      <w:r>
+        <w:rPr>
+          <w:rFonts w:ascii="Arial" w:hAnsi="Arial" w:cs="Arial"/>
+          <w:sz w:val="24"/>
+        </w:rPr>
+        <w:t xml:space="preserve"> para a construção de servidores distribuídos e aplicações. Provê implementação modular do padrão de serviços remotos do </w:t>
+      </w:r>
+      <w:proofErr w:type="spellStart"/>
+      <w:r>
+        <w:rPr>
+          <w:rFonts w:ascii="Arial" w:hAnsi="Arial" w:cs="Arial"/>
+          <w:sz w:val="24"/>
+        </w:rPr>
+        <w:t>OSGi</w:t>
+      </w:r>
+      <w:proofErr w:type="spellEnd"/>
+      <w:r>
+        <w:rPr>
+          <w:rFonts w:ascii="Arial" w:hAnsi="Arial" w:cs="Arial"/>
+          <w:sz w:val="24"/>
+        </w:rPr>
+        <w:t>, juntamente ao suporte para Web Services REST {ecf2014}.</w:t>
+      </w:r>
+    </w:p>
+    <w:p>
+      <w:pPr>
+        <w:spacing w:line="360" w:lineRule="auto"/>
+        <w:rPr>
+          <w:rFonts w:ascii="Arial" w:hAnsi="Arial" w:cs="Arial"/>
+          <w:sz w:val="28"/>
+        </w:rPr>
+      </w:pPr>
+    </w:p>
+    <w:p>
+      <w:pPr>
+        <w:spacing w:line="360" w:lineRule="auto"/>
+        <w:rPr>
+          <w:rFonts w:ascii="Arial" w:hAnsi="Arial" w:cs="Arial"/>
+          <w:sz w:val="28"/>
+        </w:rPr>
+      </w:pPr>
       <w:bookmarkStart w:id="0" w:name="_GoBack"/>
       <w:bookmarkEnd w:id="0"/>
+      <w:r>
+        <w:rPr>
+          <w:rFonts w:ascii="Arial" w:hAnsi="Arial" w:cs="Arial"/>
+          <w:sz w:val="28"/>
+        </w:rPr>
+        <w:t xml:space="preserve">3.4 Extensão para o modelo de componentes </w:t>
+      </w:r>
+      <w:proofErr w:type="spellStart"/>
+      <w:r>
+        <w:rPr>
+          <w:rFonts w:ascii="Arial" w:hAnsi="Arial" w:cs="Arial"/>
+          <w:sz w:val="28"/>
+        </w:rPr>
+        <w:t>OSGi</w:t>
+      </w:r>
+      <w:proofErr w:type="spellEnd"/>
     </w:p>
     <w:p>
       <w:pPr>
         <w:spacing w:line="360" w:lineRule="auto"/>
-        <w:rPr>
-          <w:rFonts w:ascii="Arial" w:hAnsi="Arial" w:cs="Arial"/>
-          <w:sz w:val="28"/>
-        </w:rPr>
-      </w:pPr>
-      <w:r>
-        <w:rPr>
-          <w:rFonts w:ascii="Arial" w:hAnsi="Arial" w:cs="Arial"/>
-          <w:sz w:val="28"/>
-        </w:rPr>
-        <w:t xml:space="preserve">3.4 Extensão para o modelo de componentes </w:t>
-      </w:r>
-      <w:proofErr w:type="spellStart"/>
-      <w:r>
-        <w:rPr>
-          <w:rFonts w:ascii="Arial" w:hAnsi="Arial" w:cs="Arial"/>
-          <w:sz w:val="28"/>
-        </w:rPr>
-        <w:t>OSGi</w:t>
-      </w:r>
-      <w:proofErr w:type="spellEnd"/>
-    </w:p>
-    <w:p>
-      <w:pPr>
-        <w:spacing w:line="360" w:lineRule="auto"/>
-        <w:jc w:val="both"/>
-        <w:rPr>
+        <w:jc w:val="both"/>
+        <w:rPr>
+          <w:rFonts w:ascii="Arial" w:hAnsi="Arial" w:cs="Arial"/>
           <w:sz w:val="24"/>
         </w:rPr>
       </w:pPr>
@@ -3742,6 +4073,125 @@
         <w:t>InteropFrame</w:t>
       </w:r>
       <w:proofErr w:type="spellEnd"/>
+      <w:r>
+        <w:rPr>
+          <w:rFonts w:ascii="Arial" w:hAnsi="Arial" w:cs="Arial"/>
+          <w:sz w:val="24"/>
+        </w:rPr>
+        <w:t>.</w:t>
+      </w:r>
+    </w:p>
+    <w:p>
+      <w:pPr>
+        <w:spacing w:line="360" w:lineRule="auto"/>
+        <w:jc w:val="both"/>
+        <w:rPr>
+          <w:sz w:val="24"/>
+        </w:rPr>
+      </w:pPr>
+      <w:r>
+        <w:rPr>
+          <w:rFonts w:ascii="Arial" w:hAnsi="Arial" w:cs="Arial"/>
+          <w:sz w:val="24"/>
+        </w:rPr>
+        <w:tab/>
+        <w:t xml:space="preserve">Após a portabilidade do </w:t>
+      </w:r>
+      <w:proofErr w:type="spellStart"/>
+      <w:r>
+        <w:rPr>
+          <w:rFonts w:ascii="Arial" w:hAnsi="Arial" w:cs="Arial"/>
+          <w:sz w:val="24"/>
+        </w:rPr>
+        <w:t>InteropFrame</w:t>
+      </w:r>
+      <w:proofErr w:type="spellEnd"/>
+      <w:r>
+        <w:rPr>
+          <w:rFonts w:ascii="Arial" w:hAnsi="Arial" w:cs="Arial"/>
+          <w:sz w:val="24"/>
+        </w:rPr>
+        <w:t xml:space="preserve"> para a plataforma </w:t>
+      </w:r>
+      <w:proofErr w:type="spellStart"/>
+      <w:r>
+        <w:rPr>
+          <w:rFonts w:ascii="Arial" w:hAnsi="Arial" w:cs="Arial"/>
+          <w:sz w:val="24"/>
+        </w:rPr>
+        <w:t>OSGi</w:t>
+      </w:r>
+      <w:proofErr w:type="spellEnd"/>
+      <w:r>
+        <w:rPr>
+          <w:rFonts w:ascii="Arial" w:hAnsi="Arial" w:cs="Arial"/>
+          <w:sz w:val="24"/>
+        </w:rPr>
+        <w:t xml:space="preserve">, será criado um novo plug-in para que o </w:t>
+      </w:r>
+      <w:r>
+        <w:rPr>
+          <w:rFonts w:ascii="Arial" w:hAnsi="Arial" w:cs="Arial"/>
+          <w:i/>
+          <w:sz w:val="24"/>
+        </w:rPr>
+        <w:t>framework</w:t>
+      </w:r>
+      <w:r>
+        <w:rPr>
+          <w:rFonts w:ascii="Arial" w:hAnsi="Arial" w:cs="Arial"/>
+          <w:sz w:val="24"/>
+        </w:rPr>
+        <w:t xml:space="preserve"> passe a suportar o </w:t>
+      </w:r>
+      <w:proofErr w:type="spellStart"/>
+      <w:r>
+        <w:rPr>
+          <w:rFonts w:ascii="Arial" w:hAnsi="Arial" w:cs="Arial"/>
+          <w:sz w:val="24"/>
+        </w:rPr>
+        <w:t>OSGi</w:t>
+      </w:r>
+      <w:proofErr w:type="spellEnd"/>
+      <w:r>
+        <w:rPr>
+          <w:rFonts w:ascii="Arial" w:hAnsi="Arial" w:cs="Arial"/>
+          <w:sz w:val="24"/>
+        </w:rPr>
+        <w:t xml:space="preserve"> como um modelo de componentes </w:t>
+      </w:r>
+      <w:proofErr w:type="spellStart"/>
+      <w:r>
+        <w:rPr>
+          <w:rFonts w:ascii="Arial" w:hAnsi="Arial" w:cs="Arial"/>
+          <w:sz w:val="24"/>
+        </w:rPr>
+        <w:t>interoperável</w:t>
+      </w:r>
+      <w:proofErr w:type="spellEnd"/>
+      <w:r>
+        <w:rPr>
+          <w:rFonts w:ascii="Arial" w:hAnsi="Arial" w:cs="Arial"/>
+          <w:sz w:val="24"/>
+        </w:rPr>
+        <w:t xml:space="preserve"> com os já existentes (</w:t>
+      </w:r>
+      <w:proofErr w:type="spellStart"/>
+      <w:r>
+        <w:rPr>
+          <w:rFonts w:ascii="Arial" w:hAnsi="Arial" w:cs="Arial"/>
+          <w:sz w:val="24"/>
+        </w:rPr>
+        <w:t>OpenCOM</w:t>
+      </w:r>
+      <w:proofErr w:type="spellEnd"/>
+      <w:r>
+        <w:rPr>
+          <w:rFonts w:ascii="Arial" w:hAnsi="Arial" w:cs="Arial"/>
+          <w:sz w:val="24"/>
+        </w:rPr>
+        <w:t xml:space="preserve"> e Fractal). Essa proposta tem como objetivo avaliar o processo de desenvolvimento de um novo plug-in de modelo de componentes.</w:t>
+      </w:r>
     </w:p>
     <w:sectPr>
       <w:pgSz w:w="11906" w:h="16838"/>
